--- a/dr/Титулна страница.docx
+++ b/dr/Титулна страница.docx
@@ -261,6 +261,8 @@
             </w:rPr>
             <w:t>Удостоверяване на самоличността и оторизация в уеб приложения</w:t>
           </w:r>
+          <w:bookmarkStart w:id="0" w:name="_GoBack"/>
+          <w:bookmarkEnd w:id="0"/>
         </w:p>
         <w:p/>
         <w:p/>
@@ -294,8 +296,6 @@
             <w:spacing w:after="0"/>
             <w:ind w:left="5103" w:firstLine="0"/>
           </w:pPr>
-          <w:bookmarkStart w:id="0" w:name="_GoBack"/>
-          <w:bookmarkEnd w:id="0"/>
         </w:p>
         <w:p>
           <w:pPr>
@@ -2834,7 +2834,7 @@
 </file>
 
 <file path=customXml/itemProps1.xml><?xml version="1.0" encoding="utf-8"?>
-<ds:datastoreItem xmlns:ds="http://schemas.openxmlformats.org/officeDocument/2006/customXml" ds:itemID="{532AEBAD-36A2-4175-8499-3C15DBB58BAC}">
+<ds:datastoreItem xmlns:ds="http://schemas.openxmlformats.org/officeDocument/2006/customXml" ds:itemID="{09919259-215A-4311-AD0C-DF62AFD71D36}">
   <ds:schemaRefs>
     <ds:schemaRef ds:uri="http://schemas.openxmlformats.org/officeDocument/2006/bibliography"/>
   </ds:schemaRefs>
